--- a/test report.docx
+++ b/test report.docx
@@ -62,49 +62,7 @@
           <w:szCs w:val="48"/>
           <w:shd w:val="clear" w:color="auto" w:fill="FFFFFF"/>
         </w:rPr>
-        <w:t>OpenJDK11</w:t>
-      </w:r>
-      <w:r>
-        <w:rPr>
-          <w:rFonts w:ascii="Segoe UI" w:hAnsi="Segoe UI" w:cs="Segoe UI"/>
-          <w:color w:val="24292E"/>
-          <w:sz w:val="28"/>
-          <w:szCs w:val="28"/>
-          <w:shd w:val="clear" w:color="auto" w:fill="FFFFFF"/>
-        </w:rPr>
-        <w:t xml:space="preserve"> </w:t>
-      </w:r>
-      <w:r>
-        <w:rPr>
-          <w:rFonts w:ascii="Segoe UI" w:hAnsi="Segoe UI" w:cs="Segoe UI"/>
-          <w:color w:val="24292E"/>
-          <w:sz w:val="48"/>
-          <w:szCs w:val="48"/>
-          <w:shd w:val="clear" w:color="auto" w:fill="FFFFFF"/>
-        </w:rPr>
-        <w:t xml:space="preserve">и </w:t>
-      </w:r>
-      <w:proofErr w:type="spellStart"/>
-      <w:r>
-        <w:rPr>
-          <w:rFonts w:cstheme="minorHAnsi"/>
-          <w:color w:val="24292E"/>
-          <w:sz w:val="48"/>
-          <w:szCs w:val="48"/>
-          <w:shd w:val="clear" w:color="auto" w:fill="FFFFFF"/>
-        </w:rPr>
-        <w:t>KeyValidator</w:t>
-      </w:r>
-      <w:proofErr w:type="spellEnd"/>
-      <w:r>
-        <w:rPr>
-          <w:rFonts w:cstheme="minorHAnsi"/>
-          <w:color w:val="24292E"/>
-          <w:sz w:val="48"/>
-          <w:szCs w:val="48"/>
-          <w:shd w:val="clear" w:color="auto" w:fill="FFFFFF"/>
-        </w:rPr>
-        <w:t>.</w:t>
+        <w:t>модуля бонусной системы.</w:t>
       </w:r>
     </w:p>
     <w:p>
@@ -177,7 +135,69 @@
           <w:szCs w:val="24"/>
           <w:lang w:eastAsia="ru-RU"/>
         </w:rPr>
-        <w:t>19-08-2020</w:t>
+        <w:t>27</w:t>
+      </w:r>
+      <w:r>
+        <w:rPr>
+          <w:rFonts w:ascii="Segoe UI" w:eastAsia="Times New Roman" w:hAnsi="Segoe UI" w:cs="Segoe UI"/>
+          <w:color w:val="24292E"/>
+          <w:sz w:val="24"/>
+          <w:szCs w:val="24"/>
+          <w:lang w:eastAsia="ru-RU"/>
+        </w:rPr>
+        <w:t>-08-2020</w:t>
+      </w:r>
+      <w:r>
+        <w:rPr>
+          <w:rFonts w:ascii="Segoe UI" w:eastAsia="Times New Roman" w:hAnsi="Segoe UI" w:cs="Segoe UI"/>
+          <w:color w:val="24292E"/>
+          <w:sz w:val="24"/>
+          <w:szCs w:val="24"/>
+          <w:lang w:eastAsia="ru-RU"/>
+        </w:rPr>
+        <w:t xml:space="preserve"> было проведено </w:t>
+      </w:r>
+      <w:r>
+        <w:rPr>
+          <w:rFonts w:ascii="Segoe UI" w:eastAsia="Times New Roman" w:hAnsi="Segoe UI" w:cs="Segoe UI"/>
+          <w:color w:val="24292E"/>
+          <w:sz w:val="24"/>
+          <w:szCs w:val="24"/>
+          <w:lang w:eastAsia="ru-RU"/>
+        </w:rPr>
+        <w:t>компонентное</w:t>
+      </w:r>
+      <w:r>
+        <w:rPr>
+          <w:rFonts w:ascii="Segoe UI" w:eastAsia="Times New Roman" w:hAnsi="Segoe UI" w:cs="Segoe UI"/>
+          <w:color w:val="24292E"/>
+          <w:sz w:val="24"/>
+          <w:szCs w:val="24"/>
+          <w:lang w:eastAsia="ru-RU"/>
+        </w:rPr>
+        <w:t xml:space="preserve"> тестирование в т</w:t>
+      </w:r>
+      <w:proofErr w:type="gramStart"/>
+      <w:r>
+        <w:rPr>
+          <w:rFonts w:ascii="Segoe UI" w:eastAsia="Times New Roman" w:hAnsi="Segoe UI" w:cs="Segoe UI"/>
+          <w:color w:val="24292E"/>
+          <w:sz w:val="24"/>
+          <w:szCs w:val="24"/>
+          <w:lang w:eastAsia="ru-RU"/>
+        </w:rPr>
+        <w:t>.ч</w:t>
+      </w:r>
+      <w:proofErr w:type="gramEnd"/>
+      <w:r>
+        <w:rPr>
+          <w:rFonts w:ascii="Segoe UI" w:eastAsia="Times New Roman" w:hAnsi="Segoe UI" w:cs="Segoe UI"/>
+          <w:color w:val="24292E"/>
+          <w:sz w:val="24"/>
+          <w:szCs w:val="24"/>
+          <w:lang w:eastAsia="ru-RU"/>
+        </w:rPr>
+        <w:t xml:space="preserve"> функциональное тестирование</w:t>
       </w:r>
       <w:r>
         <w:rPr>
@@ -197,118 +217,16 @@
           <w:szCs w:val="24"/>
           <w:lang w:eastAsia="ru-RU"/>
         </w:rPr>
-        <w:t>–</w:t>
-      </w:r>
-      <w:r>
-        <w:rPr>
-          <w:rFonts w:ascii="Segoe UI" w:eastAsia="Times New Roman" w:hAnsi="Segoe UI" w:cs="Segoe UI"/>
-          <w:color w:val="24292E"/>
-          <w:sz w:val="24"/>
-          <w:szCs w:val="24"/>
-          <w:lang w:eastAsia="ru-RU"/>
-        </w:rPr>
-        <w:t xml:space="preserve"> </w:t>
-      </w:r>
-      <w:r>
-        <w:rPr>
-          <w:rFonts w:ascii="Segoe UI" w:eastAsia="Times New Roman" w:hAnsi="Segoe UI" w:cs="Segoe UI"/>
-          <w:color w:val="24292E"/>
-          <w:sz w:val="24"/>
-          <w:szCs w:val="24"/>
-          <w:lang w:eastAsia="ru-RU"/>
-        </w:rPr>
-        <w:t>21-08-2020</w:t>
-      </w:r>
-      <w:r>
-        <w:rPr>
-          <w:rFonts w:ascii="Segoe UI" w:eastAsia="Times New Roman" w:hAnsi="Segoe UI" w:cs="Segoe UI"/>
-          <w:color w:val="24292E"/>
-          <w:sz w:val="24"/>
-          <w:szCs w:val="24"/>
-          <w:lang w:eastAsia="ru-RU"/>
-        </w:rPr>
-        <w:t xml:space="preserve"> было проведено </w:t>
-      </w:r>
-      <w:r>
-        <w:rPr>
-          <w:rFonts w:ascii="Segoe UI" w:eastAsia="Times New Roman" w:hAnsi="Segoe UI" w:cs="Segoe UI"/>
-          <w:color w:val="24292E"/>
-          <w:sz w:val="24"/>
-          <w:szCs w:val="24"/>
-          <w:lang w:eastAsia="ru-RU"/>
-        </w:rPr>
-        <w:t>системное тестирование в т.ч. тестирование установки и функциональное тестирование</w:t>
-      </w:r>
-      <w:r>
-        <w:rPr>
-          <w:rFonts w:ascii="Segoe UI" w:eastAsia="Times New Roman" w:hAnsi="Segoe UI" w:cs="Segoe UI"/>
-          <w:color w:val="24292E"/>
-          <w:sz w:val="24"/>
-          <w:szCs w:val="24"/>
-          <w:lang w:eastAsia="ru-RU"/>
-        </w:rPr>
-        <w:t xml:space="preserve"> приложени</w:t>
-      </w:r>
-      <w:r>
-        <w:rPr>
-          <w:rFonts w:ascii="Segoe UI" w:eastAsia="Times New Roman" w:hAnsi="Segoe UI" w:cs="Segoe UI"/>
-          <w:color w:val="24292E"/>
-          <w:sz w:val="24"/>
-          <w:szCs w:val="24"/>
-          <w:lang w:eastAsia="ru-RU"/>
-        </w:rPr>
-        <w:t>й</w:t>
-      </w:r>
-      <w:r>
-        <w:rPr>
-          <w:rFonts w:ascii="Segoe UI" w:eastAsia="Times New Roman" w:hAnsi="Segoe UI" w:cs="Segoe UI"/>
-          <w:color w:val="24292E"/>
-          <w:sz w:val="24"/>
-          <w:szCs w:val="24"/>
-          <w:lang w:eastAsia="ru-RU"/>
-        </w:rPr>
-        <w:t xml:space="preserve"> </w:t>
-      </w:r>
-      <w:r>
-        <w:rPr>
-          <w:rFonts w:ascii="Segoe UI" w:hAnsi="Segoe UI" w:cs="Segoe UI"/>
+        <w:t>модуля бонусной системы</w:t>
+      </w:r>
+      <w:r>
+        <w:rPr>
+          <w:rFonts w:cstheme="minorHAnsi"/>
           <w:color w:val="24292E"/>
           <w:sz w:val="28"/>
           <w:szCs w:val="28"/>
           <w:shd w:val="clear" w:color="auto" w:fill="FFFFFF"/>
         </w:rPr>
-        <w:t>OpenJDK11</w:t>
-      </w:r>
-      <w:r>
-        <w:rPr>
-          <w:rFonts w:ascii="Segoe UI" w:hAnsi="Segoe UI" w:cs="Segoe UI"/>
-          <w:color w:val="24292E"/>
-          <w:sz w:val="28"/>
-          <w:szCs w:val="28"/>
-          <w:shd w:val="clear" w:color="auto" w:fill="FFFFFF"/>
-        </w:rPr>
-        <w:t xml:space="preserve"> и </w:t>
-      </w:r>
-      <w:proofErr w:type="spellStart"/>
-      <w:r>
-        <w:rPr>
-          <w:rFonts w:cstheme="minorHAnsi"/>
-          <w:color w:val="24292E"/>
-          <w:sz w:val="28"/>
-          <w:szCs w:val="28"/>
-          <w:shd w:val="clear" w:color="auto" w:fill="FFFFFF"/>
-        </w:rPr>
-        <w:t>KeyValidator</w:t>
-      </w:r>
-      <w:proofErr w:type="spellEnd"/>
-      <w:r>
-        <w:rPr>
-          <w:rFonts w:cstheme="minorHAnsi"/>
-          <w:color w:val="24292E"/>
-          <w:sz w:val="28"/>
-          <w:szCs w:val="28"/>
-          <w:shd w:val="clear" w:color="auto" w:fill="FFFFFF"/>
-        </w:rPr>
         <w:t>.</w:t>
       </w:r>
     </w:p>
@@ -342,17 +260,7 @@
           <w:szCs w:val="24"/>
           <w:lang w:eastAsia="ru-RU"/>
         </w:rPr>
-        <w:t>9</w:t>
-      </w:r>
-      <w:r>
-        <w:rPr>
-          <w:rFonts w:ascii="Segoe UI" w:eastAsia="Times New Roman" w:hAnsi="Segoe UI" w:cs="Segoe UI"/>
-          <w:color w:val="24292E"/>
-          <w:sz w:val="24"/>
-          <w:szCs w:val="24"/>
-          <w:lang w:eastAsia="ru-RU"/>
-        </w:rPr>
-        <w:t xml:space="preserve"> часов</w:t>
+        <w:t>3 часа</w:t>
       </w:r>
     </w:p>
     <w:p>
@@ -364,7 +272,7 @@
           <w:color w:val="24292E"/>
           <w:sz w:val="24"/>
           <w:szCs w:val="24"/>
-          <w:lang w:val="en-US" w:eastAsia="ru-RU"/>
+          <w:lang w:eastAsia="ru-RU"/>
         </w:rPr>
       </w:pPr>
       <w:r>
@@ -380,119 +288,22 @@
     </w:p>
     <w:p>
       <w:pPr>
-        <w:pStyle w:val="a8"/>
-        <w:numPr>
-          <w:ilvl w:val="0"/>
-          <w:numId w:val="6"/>
-        </w:numPr>
         <w:shd w:val="clear" w:color="auto" w:fill="FFFFFF"/>
         <w:spacing w:after="240" w:line="240" w:lineRule="auto"/>
         <w:rPr>
-          <w:lang w:val="en-US"/>
+          <w:rFonts w:ascii="Segoe UI" w:eastAsia="Times New Roman" w:hAnsi="Segoe UI" w:cs="Segoe UI"/>
+          <w:color w:val="24292E"/>
+          <w:sz w:val="24"/>
+          <w:szCs w:val="24"/>
+          <w:lang w:eastAsia="ru-RU"/>
         </w:rPr>
       </w:pPr>
       <w:hyperlink r:id="rId5" w:history="1">
         <w:r>
           <w:rPr>
             <w:rStyle w:val="a6"/>
-            <w:lang w:val="en-US"/>
           </w:rPr>
-          <w:t>https://github.com/Sleypneer/java1/issues/1</w:t>
-        </w:r>
-      </w:hyperlink>
-    </w:p>
-    <w:p>
-      <w:pPr>
-        <w:pStyle w:val="a8"/>
-        <w:numPr>
-          <w:ilvl w:val="0"/>
-          <w:numId w:val="6"/>
-        </w:numPr>
-        <w:shd w:val="clear" w:color="auto" w:fill="FFFFFF"/>
-        <w:spacing w:after="240" w:line="240" w:lineRule="auto"/>
-      </w:pPr>
-      <w:hyperlink r:id="rId6" w:history="1">
-        <w:r>
-          <w:rPr>
-            <w:rStyle w:val="a6"/>
-            <w:lang w:val="en-US"/>
-          </w:rPr>
-          <w:t>https</w:t>
-        </w:r>
-        <w:r>
-          <w:rPr>
-            <w:rStyle w:val="a6"/>
-          </w:rPr>
-          <w:t>://</w:t>
-        </w:r>
-        <w:proofErr w:type="spellStart"/>
-        <w:r>
-          <w:rPr>
-            <w:rStyle w:val="a6"/>
-            <w:lang w:val="en-US"/>
-          </w:rPr>
-          <w:t>github</w:t>
-        </w:r>
-        <w:proofErr w:type="spellEnd"/>
-        <w:r>
-          <w:rPr>
-            <w:rStyle w:val="a6"/>
-          </w:rPr>
-          <w:t>.</w:t>
-        </w:r>
-        <w:r>
-          <w:rPr>
-            <w:rStyle w:val="a6"/>
-            <w:lang w:val="en-US"/>
-          </w:rPr>
-          <w:t>com</w:t>
-        </w:r>
-        <w:r>
-          <w:rPr>
-            <w:rStyle w:val="a6"/>
-          </w:rPr>
-          <w:t>/</w:t>
-        </w:r>
-        <w:proofErr w:type="spellStart"/>
-        <w:r>
-          <w:rPr>
-            <w:rStyle w:val="a6"/>
-            <w:lang w:val="en-US"/>
-          </w:rPr>
-          <w:t>Sleypneer</w:t>
-        </w:r>
-        <w:proofErr w:type="spellEnd"/>
-        <w:r>
-          <w:rPr>
-            <w:rStyle w:val="a6"/>
-          </w:rPr>
-          <w:t>/</w:t>
-        </w:r>
-        <w:r>
-          <w:rPr>
-            <w:rStyle w:val="a6"/>
-            <w:lang w:val="en-US"/>
-          </w:rPr>
-          <w:t>java</w:t>
-        </w:r>
-        <w:r>
-          <w:rPr>
-            <w:rStyle w:val="a6"/>
-          </w:rPr>
-          <w:t>1/</w:t>
-        </w:r>
-        <w:r>
-          <w:rPr>
-            <w:rStyle w:val="a6"/>
-            <w:lang w:val="en-US"/>
-          </w:rPr>
-          <w:t>issues</w:t>
-        </w:r>
-        <w:r>
-          <w:rPr>
-            <w:rStyle w:val="a6"/>
-          </w:rPr>
-          <w:t>/3</w:t>
+          <w:t>https://github.com/Sleypneer/java2.2/issues/1</w:t>
         </w:r>
       </w:hyperlink>
     </w:p>
@@ -733,205 +544,566 @@
           <w:lang w:eastAsia="ru-RU"/>
         </w:rPr>
       </w:pPr>
-      <w:hyperlink r:id="rId7" w:history="1">
-        <w:r>
-          <w:rPr>
-            <w:rStyle w:val="a6"/>
-          </w:rPr>
-          <w:t>https://github.com/netology-code/javaqa-homeworks/blob/master/intro/openjdk11-manual.md</w:t>
-        </w:r>
-      </w:hyperlink>
-      <w:r>
-        <w:t xml:space="preserve"> </w:t>
+      <w:r>
+        <w:t xml:space="preserve">Текст программы </w:t>
       </w:r>
     </w:p>
     <w:p>
       <w:pPr>
-        <w:shd w:val="clear" w:color="auto" w:fill="FFFFFF"/>
-        <w:spacing w:before="60" w:after="100" w:afterAutospacing="1" w:line="240" w:lineRule="auto"/>
-        <w:ind w:left="720"/>
-        <w:rPr>
-          <w:rFonts w:eastAsia="Times New Roman" w:cstheme="minorHAnsi"/>
-          <w:color w:val="24292E"/>
-          <w:sz w:val="24"/>
-          <w:szCs w:val="24"/>
-          <w:lang w:eastAsia="ru-RU"/>
-        </w:rPr>
-      </w:pPr>
-      <w:r>
-        <w:rPr>
-          <w:rFonts w:cstheme="minorHAnsi"/>
-          <w:sz w:val="24"/>
-          <w:szCs w:val="24"/>
-        </w:rPr>
-        <w:t>ожидаемый результат</w:t>
-      </w:r>
-      <w:r>
-        <w:rPr>
-          <w:rFonts w:cstheme="minorHAnsi"/>
-          <w:sz w:val="24"/>
-          <w:szCs w:val="24"/>
-        </w:rPr>
-        <w:t>:</w:t>
-      </w:r>
-      <w:r>
-        <w:rPr>
-          <w:rFonts w:cstheme="minorHAnsi"/>
-          <w:sz w:val="24"/>
-          <w:szCs w:val="24"/>
-        </w:rPr>
-        <w:t xml:space="preserve"> установка  приложения </w:t>
-      </w:r>
-      <w:r>
-        <w:rPr>
-          <w:rFonts w:cstheme="minorHAnsi"/>
-          <w:color w:val="24292E"/>
-          <w:sz w:val="24"/>
-          <w:szCs w:val="24"/>
-          <w:shd w:val="clear" w:color="auto" w:fill="FFFFFF"/>
-        </w:rPr>
-        <w:t>OpenJDK11</w:t>
-      </w:r>
-      <w:r>
-        <w:rPr>
-          <w:rFonts w:cstheme="minorHAnsi"/>
-          <w:color w:val="24292E"/>
-          <w:sz w:val="24"/>
-          <w:szCs w:val="24"/>
-          <w:shd w:val="clear" w:color="auto" w:fill="FFFFFF"/>
-        </w:rPr>
-        <w:t xml:space="preserve"> по прилагаемой инструкции</w:t>
-      </w:r>
-    </w:p>
-    <w:p>
-      <w:pPr>
+        <w:pStyle w:val="a8"/>
         <w:numPr>
           <w:ilvl w:val="0"/>
           <w:numId w:val="3"/>
         </w:numPr>
-        <w:shd w:val="clear" w:color="auto" w:fill="FFFFFF"/>
-        <w:spacing w:before="60" w:after="100" w:afterAutospacing="1" w:line="240" w:lineRule="auto"/>
-        <w:rPr>
-          <w:rFonts w:ascii="Segoe UI" w:eastAsia="Times New Roman" w:hAnsi="Segoe UI" w:cs="Segoe UI"/>
-          <w:color w:val="24292E"/>
-          <w:sz w:val="24"/>
-          <w:szCs w:val="24"/>
-          <w:lang w:eastAsia="ru-RU"/>
-        </w:rPr>
-      </w:pPr>
-      <w:hyperlink r:id="rId8" w:history="1">
-        <w:r>
-          <w:rPr>
-            <w:rStyle w:val="a6"/>
-          </w:rPr>
-          <w:t>https://github.com/netology-code/javaqa-homeworks/blob/master/intro/user-manual.md</w:t>
-        </w:r>
-      </w:hyperlink>
+        <w:shd w:val="clear" w:color="auto" w:fill="2B2B2B"/>
+        <w:tabs>
+          <w:tab w:val="left" w:pos="916"/>
+          <w:tab w:val="left" w:pos="1832"/>
+          <w:tab w:val="left" w:pos="2748"/>
+          <w:tab w:val="left" w:pos="3664"/>
+          <w:tab w:val="left" w:pos="4580"/>
+          <w:tab w:val="left" w:pos="5496"/>
+          <w:tab w:val="left" w:pos="6412"/>
+          <w:tab w:val="left" w:pos="7328"/>
+          <w:tab w:val="left" w:pos="8244"/>
+          <w:tab w:val="left" w:pos="9160"/>
+          <w:tab w:val="left" w:pos="10076"/>
+          <w:tab w:val="left" w:pos="10992"/>
+          <w:tab w:val="left" w:pos="11908"/>
+          <w:tab w:val="left" w:pos="12824"/>
+          <w:tab w:val="left" w:pos="13740"/>
+          <w:tab w:val="left" w:pos="14656"/>
+        </w:tabs>
+        <w:spacing w:after="0" w:line="240" w:lineRule="auto"/>
+        <w:rPr>
+          <w:rFonts w:ascii="Courier New" w:eastAsia="Times New Roman" w:hAnsi="Courier New" w:cs="Courier New"/>
+          <w:color w:val="A9B7C6"/>
+          <w:sz w:val="20"/>
+          <w:szCs w:val="20"/>
+          <w:lang w:val="en-US" w:eastAsia="ru-RU"/>
+        </w:rPr>
+      </w:pPr>
+      <w:r>
+        <w:rPr>
+          <w:rFonts w:ascii="Courier New" w:eastAsia="Times New Roman" w:hAnsi="Courier New" w:cs="Courier New"/>
+          <w:color w:val="CC7832"/>
+          <w:sz w:val="20"/>
+          <w:szCs w:val="20"/>
+          <w:lang w:val="en-US" w:eastAsia="ru-RU"/>
+        </w:rPr>
+        <w:t xml:space="preserve">public class </w:t>
+      </w:r>
+      <w:r>
+        <w:rPr>
+          <w:rFonts w:ascii="Courier New" w:eastAsia="Times New Roman" w:hAnsi="Courier New" w:cs="Courier New"/>
+          <w:color w:val="A9B7C6"/>
+          <w:sz w:val="20"/>
+          <w:szCs w:val="20"/>
+          <w:lang w:val="en-US" w:eastAsia="ru-RU"/>
+        </w:rPr>
+        <w:t>Main {</w:t>
+      </w:r>
+      <w:r>
+        <w:rPr>
+          <w:rFonts w:ascii="Courier New" w:eastAsia="Times New Roman" w:hAnsi="Courier New" w:cs="Courier New"/>
+          <w:color w:val="A9B7C6"/>
+          <w:sz w:val="20"/>
+          <w:szCs w:val="20"/>
+          <w:lang w:val="en-US" w:eastAsia="ru-RU"/>
+        </w:rPr>
+        <w:br/>
+        <w:t xml:space="preserve">    </w:t>
+      </w:r>
+      <w:r>
+        <w:rPr>
+          <w:rFonts w:ascii="Courier New" w:eastAsia="Times New Roman" w:hAnsi="Courier New" w:cs="Courier New"/>
+          <w:color w:val="CC7832"/>
+          <w:sz w:val="20"/>
+          <w:szCs w:val="20"/>
+          <w:lang w:val="en-US" w:eastAsia="ru-RU"/>
+        </w:rPr>
+        <w:t xml:space="preserve">public static void </w:t>
+      </w:r>
+      <w:r>
+        <w:rPr>
+          <w:rFonts w:ascii="Courier New" w:eastAsia="Times New Roman" w:hAnsi="Courier New" w:cs="Courier New"/>
+          <w:color w:val="FFC66D"/>
+          <w:sz w:val="20"/>
+          <w:szCs w:val="20"/>
+          <w:lang w:val="en-US" w:eastAsia="ru-RU"/>
+        </w:rPr>
+        <w:t>main</w:t>
+      </w:r>
+      <w:r>
+        <w:rPr>
+          <w:rFonts w:ascii="Courier New" w:eastAsia="Times New Roman" w:hAnsi="Courier New" w:cs="Courier New"/>
+          <w:color w:val="A9B7C6"/>
+          <w:sz w:val="20"/>
+          <w:szCs w:val="20"/>
+          <w:lang w:val="en-US" w:eastAsia="ru-RU"/>
+        </w:rPr>
+        <w:t xml:space="preserve">(String[] </w:t>
+      </w:r>
+      <w:proofErr w:type="spellStart"/>
+      <w:r>
+        <w:rPr>
+          <w:rFonts w:ascii="Courier New" w:eastAsia="Times New Roman" w:hAnsi="Courier New" w:cs="Courier New"/>
+          <w:color w:val="A9B7C6"/>
+          <w:sz w:val="20"/>
+          <w:szCs w:val="20"/>
+          <w:lang w:val="en-US" w:eastAsia="ru-RU"/>
+        </w:rPr>
+        <w:t>args</w:t>
+      </w:r>
+      <w:proofErr w:type="spellEnd"/>
+      <w:r>
+        <w:rPr>
+          <w:rFonts w:ascii="Courier New" w:eastAsia="Times New Roman" w:hAnsi="Courier New" w:cs="Courier New"/>
+          <w:color w:val="A9B7C6"/>
+          <w:sz w:val="20"/>
+          <w:szCs w:val="20"/>
+          <w:lang w:val="en-US" w:eastAsia="ru-RU"/>
+        </w:rPr>
+        <w:t>) {</w:t>
+      </w:r>
+      <w:r>
+        <w:rPr>
+          <w:rFonts w:ascii="Courier New" w:eastAsia="Times New Roman" w:hAnsi="Courier New" w:cs="Courier New"/>
+          <w:color w:val="A9B7C6"/>
+          <w:sz w:val="20"/>
+          <w:szCs w:val="20"/>
+          <w:lang w:val="en-US" w:eastAsia="ru-RU"/>
+        </w:rPr>
+        <w:br/>
+        <w:t xml:space="preserve">        </w:t>
+      </w:r>
+      <w:r>
+        <w:rPr>
+          <w:rFonts w:ascii="Courier New" w:eastAsia="Times New Roman" w:hAnsi="Courier New" w:cs="Courier New"/>
+          <w:color w:val="CC7832"/>
+          <w:sz w:val="20"/>
+          <w:szCs w:val="20"/>
+          <w:lang w:val="en-US" w:eastAsia="ru-RU"/>
+        </w:rPr>
+        <w:t xml:space="preserve">double </w:t>
+      </w:r>
+      <w:proofErr w:type="spellStart"/>
+      <w:r>
+        <w:rPr>
+          <w:rFonts w:ascii="Courier New" w:eastAsia="Times New Roman" w:hAnsi="Courier New" w:cs="Courier New"/>
+          <w:color w:val="A9B7C6"/>
+          <w:sz w:val="20"/>
+          <w:szCs w:val="20"/>
+          <w:lang w:val="en-US" w:eastAsia="ru-RU"/>
+        </w:rPr>
+        <w:t>regularBonus</w:t>
+      </w:r>
+      <w:proofErr w:type="spellEnd"/>
+      <w:r>
+        <w:rPr>
+          <w:rFonts w:ascii="Courier New" w:eastAsia="Times New Roman" w:hAnsi="Courier New" w:cs="Courier New"/>
+          <w:color w:val="A9B7C6"/>
+          <w:sz w:val="20"/>
+          <w:szCs w:val="20"/>
+          <w:lang w:val="en-US" w:eastAsia="ru-RU"/>
+        </w:rPr>
+        <w:t xml:space="preserve"> = </w:t>
+      </w:r>
+      <w:r>
+        <w:rPr>
+          <w:rFonts w:ascii="Courier New" w:eastAsia="Times New Roman" w:hAnsi="Courier New" w:cs="Courier New"/>
+          <w:color w:val="6897BB"/>
+          <w:sz w:val="20"/>
+          <w:szCs w:val="20"/>
+          <w:lang w:val="en-US" w:eastAsia="ru-RU"/>
+        </w:rPr>
+        <w:t>0.3</w:t>
+      </w:r>
+      <w:r>
+        <w:rPr>
+          <w:rFonts w:ascii="Courier New" w:eastAsia="Times New Roman" w:hAnsi="Courier New" w:cs="Courier New"/>
+          <w:color w:val="CC7832"/>
+          <w:sz w:val="20"/>
+          <w:szCs w:val="20"/>
+          <w:lang w:val="en-US" w:eastAsia="ru-RU"/>
+        </w:rPr>
+        <w:t>;</w:t>
+      </w:r>
+      <w:r>
+        <w:rPr>
+          <w:rFonts w:ascii="Courier New" w:eastAsia="Times New Roman" w:hAnsi="Courier New" w:cs="Courier New"/>
+          <w:color w:val="CC7832"/>
+          <w:sz w:val="20"/>
+          <w:szCs w:val="20"/>
+          <w:lang w:val="en-US" w:eastAsia="ru-RU"/>
+        </w:rPr>
+        <w:br/>
+        <w:t xml:space="preserve">        double </w:t>
+      </w:r>
+      <w:proofErr w:type="spellStart"/>
+      <w:r>
+        <w:rPr>
+          <w:rFonts w:ascii="Courier New" w:eastAsia="Times New Roman" w:hAnsi="Courier New" w:cs="Courier New"/>
+          <w:color w:val="A9B7C6"/>
+          <w:sz w:val="20"/>
+          <w:szCs w:val="20"/>
+          <w:lang w:val="en-US" w:eastAsia="ru-RU"/>
+        </w:rPr>
+        <w:t>specialBonus</w:t>
+      </w:r>
+      <w:proofErr w:type="spellEnd"/>
+      <w:r>
+        <w:rPr>
+          <w:rFonts w:ascii="Courier New" w:eastAsia="Times New Roman" w:hAnsi="Courier New" w:cs="Courier New"/>
+          <w:color w:val="A9B7C6"/>
+          <w:sz w:val="20"/>
+          <w:szCs w:val="20"/>
+          <w:lang w:val="en-US" w:eastAsia="ru-RU"/>
+        </w:rPr>
+        <w:t xml:space="preserve"> = </w:t>
+      </w:r>
+      <w:r>
+        <w:rPr>
+          <w:rFonts w:ascii="Courier New" w:eastAsia="Times New Roman" w:hAnsi="Courier New" w:cs="Courier New"/>
+          <w:color w:val="6897BB"/>
+          <w:sz w:val="20"/>
+          <w:szCs w:val="20"/>
+          <w:lang w:val="en-US" w:eastAsia="ru-RU"/>
+        </w:rPr>
+        <w:t>0.6</w:t>
+      </w:r>
+      <w:r>
+        <w:rPr>
+          <w:rFonts w:ascii="Courier New" w:eastAsia="Times New Roman" w:hAnsi="Courier New" w:cs="Courier New"/>
+          <w:color w:val="CC7832"/>
+          <w:sz w:val="20"/>
+          <w:szCs w:val="20"/>
+          <w:lang w:val="en-US" w:eastAsia="ru-RU"/>
+        </w:rPr>
+        <w:t>;</w:t>
+      </w:r>
+      <w:r>
+        <w:rPr>
+          <w:rFonts w:ascii="Courier New" w:eastAsia="Times New Roman" w:hAnsi="Courier New" w:cs="Courier New"/>
+          <w:color w:val="CC7832"/>
+          <w:sz w:val="20"/>
+          <w:szCs w:val="20"/>
+          <w:lang w:val="en-US" w:eastAsia="ru-RU"/>
+        </w:rPr>
+        <w:br/>
+        <w:t xml:space="preserve">        double </w:t>
+      </w:r>
+      <w:proofErr w:type="spellStart"/>
+      <w:r>
+        <w:rPr>
+          <w:rFonts w:ascii="Courier New" w:eastAsia="Times New Roman" w:hAnsi="Courier New" w:cs="Courier New"/>
+          <w:color w:val="A9B7C6"/>
+          <w:sz w:val="20"/>
+          <w:szCs w:val="20"/>
+          <w:lang w:val="en-US" w:eastAsia="ru-RU"/>
+        </w:rPr>
+        <w:t>totalBonus</w:t>
+      </w:r>
+      <w:proofErr w:type="spellEnd"/>
+      <w:r>
+        <w:rPr>
+          <w:rFonts w:ascii="Courier New" w:eastAsia="Times New Roman" w:hAnsi="Courier New" w:cs="Courier New"/>
+          <w:color w:val="A9B7C6"/>
+          <w:sz w:val="20"/>
+          <w:szCs w:val="20"/>
+          <w:lang w:val="en-US" w:eastAsia="ru-RU"/>
+        </w:rPr>
+        <w:t xml:space="preserve"> = </w:t>
+      </w:r>
+      <w:proofErr w:type="spellStart"/>
+      <w:r>
+        <w:rPr>
+          <w:rFonts w:ascii="Courier New" w:eastAsia="Times New Roman" w:hAnsi="Courier New" w:cs="Courier New"/>
+          <w:color w:val="A9B7C6"/>
+          <w:sz w:val="20"/>
+          <w:szCs w:val="20"/>
+          <w:lang w:val="en-US" w:eastAsia="ru-RU"/>
+        </w:rPr>
+        <w:t>regularBonus</w:t>
+      </w:r>
+      <w:proofErr w:type="spellEnd"/>
+      <w:r>
+        <w:rPr>
+          <w:rFonts w:ascii="Courier New" w:eastAsia="Times New Roman" w:hAnsi="Courier New" w:cs="Courier New"/>
+          <w:color w:val="A9B7C6"/>
+          <w:sz w:val="20"/>
+          <w:szCs w:val="20"/>
+          <w:lang w:val="en-US" w:eastAsia="ru-RU"/>
+        </w:rPr>
+        <w:t xml:space="preserve"> + </w:t>
+      </w:r>
+      <w:proofErr w:type="spellStart"/>
+      <w:r>
+        <w:rPr>
+          <w:rFonts w:ascii="Courier New" w:eastAsia="Times New Roman" w:hAnsi="Courier New" w:cs="Courier New"/>
+          <w:color w:val="A9B7C6"/>
+          <w:sz w:val="20"/>
+          <w:szCs w:val="20"/>
+          <w:lang w:val="en-US" w:eastAsia="ru-RU"/>
+        </w:rPr>
+        <w:t>specialBonus</w:t>
+      </w:r>
+      <w:proofErr w:type="spellEnd"/>
+      <w:r>
+        <w:rPr>
+          <w:rFonts w:ascii="Courier New" w:eastAsia="Times New Roman" w:hAnsi="Courier New" w:cs="Courier New"/>
+          <w:color w:val="CC7832"/>
+          <w:sz w:val="20"/>
+          <w:szCs w:val="20"/>
+          <w:lang w:val="en-US" w:eastAsia="ru-RU"/>
+        </w:rPr>
+        <w:t>;</w:t>
+      </w:r>
+      <w:r>
+        <w:rPr>
+          <w:rFonts w:ascii="Courier New" w:eastAsia="Times New Roman" w:hAnsi="Courier New" w:cs="Courier New"/>
+          <w:color w:val="CC7832"/>
+          <w:sz w:val="20"/>
+          <w:szCs w:val="20"/>
+          <w:lang w:val="en-US" w:eastAsia="ru-RU"/>
+        </w:rPr>
+        <w:br/>
+        <w:t xml:space="preserve">        </w:t>
+      </w:r>
+      <w:proofErr w:type="spellStart"/>
+      <w:r>
+        <w:rPr>
+          <w:rFonts w:ascii="Courier New" w:eastAsia="Times New Roman" w:hAnsi="Courier New" w:cs="Courier New"/>
+          <w:color w:val="A9B7C6"/>
+          <w:sz w:val="20"/>
+          <w:szCs w:val="20"/>
+          <w:lang w:val="en-US" w:eastAsia="ru-RU"/>
+        </w:rPr>
+        <w:t>System.</w:t>
+      </w:r>
+      <w:r>
+        <w:rPr>
+          <w:rFonts w:ascii="Courier New" w:eastAsia="Times New Roman" w:hAnsi="Courier New" w:cs="Courier New"/>
+          <w:i/>
+          <w:iCs/>
+          <w:color w:val="9876AA"/>
+          <w:sz w:val="20"/>
+          <w:szCs w:val="20"/>
+          <w:lang w:val="en-US" w:eastAsia="ru-RU"/>
+        </w:rPr>
+        <w:t>out</w:t>
+      </w:r>
+      <w:r>
+        <w:rPr>
+          <w:rFonts w:ascii="Courier New" w:eastAsia="Times New Roman" w:hAnsi="Courier New" w:cs="Courier New"/>
+          <w:color w:val="A9B7C6"/>
+          <w:sz w:val="20"/>
+          <w:szCs w:val="20"/>
+          <w:lang w:val="en-US" w:eastAsia="ru-RU"/>
+        </w:rPr>
+        <w:t>.println</w:t>
+      </w:r>
+      <w:proofErr w:type="spellEnd"/>
+      <w:r>
+        <w:rPr>
+          <w:rFonts w:ascii="Courier New" w:eastAsia="Times New Roman" w:hAnsi="Courier New" w:cs="Courier New"/>
+          <w:color w:val="A9B7C6"/>
+          <w:sz w:val="20"/>
+          <w:szCs w:val="20"/>
+          <w:lang w:val="en-US" w:eastAsia="ru-RU"/>
+        </w:rPr>
+        <w:t>(</w:t>
+      </w:r>
+      <w:proofErr w:type="spellStart"/>
+      <w:r>
+        <w:rPr>
+          <w:rFonts w:ascii="Courier New" w:eastAsia="Times New Roman" w:hAnsi="Courier New" w:cs="Courier New"/>
+          <w:color w:val="A9B7C6"/>
+          <w:sz w:val="20"/>
+          <w:szCs w:val="20"/>
+          <w:lang w:val="en-US" w:eastAsia="ru-RU"/>
+        </w:rPr>
+        <w:t>totalBonus</w:t>
+      </w:r>
+      <w:proofErr w:type="spellEnd"/>
+      <w:r>
+        <w:rPr>
+          <w:rFonts w:ascii="Courier New" w:eastAsia="Times New Roman" w:hAnsi="Courier New" w:cs="Courier New"/>
+          <w:color w:val="A9B7C6"/>
+          <w:sz w:val="20"/>
+          <w:szCs w:val="20"/>
+          <w:lang w:val="en-US" w:eastAsia="ru-RU"/>
+        </w:rPr>
+        <w:t>)</w:t>
+      </w:r>
+      <w:r>
+        <w:rPr>
+          <w:rFonts w:ascii="Courier New" w:eastAsia="Times New Roman" w:hAnsi="Courier New" w:cs="Courier New"/>
+          <w:color w:val="CC7832"/>
+          <w:sz w:val="20"/>
+          <w:szCs w:val="20"/>
+          <w:lang w:val="en-US" w:eastAsia="ru-RU"/>
+        </w:rPr>
+        <w:t>;</w:t>
+      </w:r>
+      <w:r>
+        <w:rPr>
+          <w:rFonts w:ascii="Courier New" w:eastAsia="Times New Roman" w:hAnsi="Courier New" w:cs="Courier New"/>
+          <w:color w:val="CC7832"/>
+          <w:sz w:val="20"/>
+          <w:szCs w:val="20"/>
+          <w:lang w:val="en-US" w:eastAsia="ru-RU"/>
+        </w:rPr>
+        <w:br/>
+        <w:t xml:space="preserve">    </w:t>
+      </w:r>
+      <w:r>
+        <w:rPr>
+          <w:rFonts w:ascii="Courier New" w:eastAsia="Times New Roman" w:hAnsi="Courier New" w:cs="Courier New"/>
+          <w:color w:val="A9B7C6"/>
+          <w:sz w:val="20"/>
+          <w:szCs w:val="20"/>
+          <w:lang w:val="en-US" w:eastAsia="ru-RU"/>
+        </w:rPr>
+        <w:t>}</w:t>
+      </w:r>
+      <w:r>
+        <w:rPr>
+          <w:rFonts w:ascii="Courier New" w:eastAsia="Times New Roman" w:hAnsi="Courier New" w:cs="Courier New"/>
+          <w:color w:val="A9B7C6"/>
+          <w:sz w:val="20"/>
+          <w:szCs w:val="20"/>
+          <w:lang w:val="en-US" w:eastAsia="ru-RU"/>
+        </w:rPr>
+        <w:br/>
+        <w:t>}</w:t>
+      </w:r>
     </w:p>
     <w:p>
       <w:pPr>
+        <w:pStyle w:val="a3"/>
         <w:shd w:val="clear" w:color="auto" w:fill="FFFFFF"/>
-        <w:spacing w:before="60" w:after="100" w:afterAutospacing="1" w:line="240" w:lineRule="auto"/>
+        <w:spacing w:before="0" w:beforeAutospacing="0" w:after="240" w:afterAutospacing="0"/>
         <w:ind w:left="720"/>
         <w:rPr>
-          <w:rFonts w:eastAsia="Times New Roman" w:cstheme="minorHAnsi"/>
-          <w:color w:val="24292E"/>
-          <w:sz w:val="24"/>
-          <w:szCs w:val="24"/>
-          <w:lang w:eastAsia="ru-RU"/>
-        </w:rPr>
-      </w:pPr>
-      <w:r>
-        <w:rPr>
-          <w:rFonts w:eastAsia="Times New Roman" w:cstheme="minorHAnsi"/>
-          <w:color w:val="24292E"/>
-          <w:sz w:val="24"/>
-          <w:szCs w:val="24"/>
-          <w:lang w:eastAsia="ru-RU"/>
-        </w:rPr>
-        <w:t>ожидаемый результат: прохождение проверки</w:t>
-      </w:r>
-      <w:r>
-        <w:rPr>
-          <w:rFonts w:eastAsia="Times New Roman" w:cstheme="minorHAnsi"/>
-          <w:color w:val="24292E"/>
-          <w:sz w:val="24"/>
-          <w:szCs w:val="24"/>
-          <w:lang w:eastAsia="ru-RU"/>
-        </w:rPr>
-        <w:t xml:space="preserve"> на работоспособность</w:t>
-      </w:r>
-      <w:r>
-        <w:rPr>
-          <w:rFonts w:eastAsia="Times New Roman" w:cstheme="minorHAnsi"/>
-          <w:color w:val="24292E"/>
-          <w:sz w:val="24"/>
-          <w:szCs w:val="24"/>
-          <w:lang w:eastAsia="ru-RU"/>
-        </w:rPr>
-        <w:t xml:space="preserve"> </w:t>
-      </w:r>
-      <w:r>
-        <w:rPr>
-          <w:rFonts w:eastAsia="Times New Roman" w:cstheme="minorHAnsi"/>
-          <w:color w:val="24292E"/>
-          <w:sz w:val="24"/>
-          <w:szCs w:val="24"/>
-          <w:lang w:eastAsia="ru-RU"/>
-        </w:rPr>
-        <w:t>программы</w:t>
-      </w:r>
-      <w:r>
-        <w:rPr>
-          <w:rFonts w:eastAsia="Times New Roman" w:cstheme="minorHAnsi"/>
-          <w:color w:val="24292E"/>
-          <w:sz w:val="24"/>
-          <w:szCs w:val="24"/>
-          <w:lang w:eastAsia="ru-RU"/>
-        </w:rPr>
-        <w:t xml:space="preserve"> </w:t>
+          <w:rStyle w:val="a5"/>
+          <w:rFonts w:ascii="Segoe UI" w:hAnsi="Segoe UI" w:cs="Segoe UI"/>
+          <w:color w:val="24292E"/>
+          <w:sz w:val="21"/>
+          <w:szCs w:val="21"/>
+          <w:lang w:val="en-US"/>
+        </w:rPr>
+      </w:pPr>
+    </w:p>
+    <w:p>
+      <w:pPr>
+        <w:pStyle w:val="a3"/>
+        <w:shd w:val="clear" w:color="auto" w:fill="FFFFFF"/>
+        <w:spacing w:before="0" w:beforeAutospacing="0" w:after="240" w:afterAutospacing="0"/>
+        <w:ind w:left="720"/>
+        <w:rPr>
+          <w:rFonts w:ascii="Segoe UI" w:hAnsi="Segoe UI" w:cs="Segoe UI"/>
+          <w:color w:val="24292E"/>
+          <w:sz w:val="21"/>
+          <w:szCs w:val="21"/>
+        </w:rPr>
+      </w:pPr>
+      <w:r>
+        <w:rPr>
+          <w:rStyle w:val="a5"/>
+          <w:rFonts w:ascii="Segoe UI" w:hAnsi="Segoe UI" w:cs="Segoe UI"/>
+          <w:color w:val="24292E"/>
+          <w:sz w:val="21"/>
+          <w:szCs w:val="21"/>
+        </w:rPr>
+        <w:t>Ожидаемый результат: 0.9</w:t>
+      </w:r>
+      <w:r>
+        <w:rPr>
+          <w:rFonts w:ascii="Segoe UI" w:hAnsi="Segoe UI" w:cs="Segoe UI"/>
+          <w:b/>
+          <w:bCs/>
+          <w:color w:val="24292E"/>
+          <w:sz w:val="21"/>
+          <w:szCs w:val="21"/>
+        </w:rPr>
+        <w:br/>
+      </w:r>
+      <w:r>
+        <w:rPr>
+          <w:rStyle w:val="a5"/>
+          <w:rFonts w:ascii="Segoe UI" w:hAnsi="Segoe UI" w:cs="Segoe UI"/>
+          <w:color w:val="24292E"/>
+          <w:sz w:val="21"/>
+          <w:szCs w:val="21"/>
+        </w:rPr>
+        <w:t>Фактический результат: 0.8999999999999999</w:t>
+      </w:r>
+    </w:p>
+    <w:p>
+      <w:pPr>
+        <w:pStyle w:val="a3"/>
+        <w:shd w:val="clear" w:color="auto" w:fill="FFFFFF"/>
+        <w:spacing w:before="0" w:beforeAutospacing="0" w:after="240" w:afterAutospacing="0"/>
+        <w:ind w:left="720"/>
+        <w:rPr>
+          <w:rFonts w:ascii="Segoe UI" w:hAnsi="Segoe UI" w:cs="Segoe UI"/>
+          <w:color w:val="24292E"/>
+          <w:sz w:val="21"/>
+          <w:szCs w:val="21"/>
+        </w:rPr>
+      </w:pPr>
+      <w:r>
+        <w:rPr>
+          <w:rFonts w:ascii="Segoe UI" w:hAnsi="Segoe UI" w:cs="Segoe UI"/>
+          <w:color w:val="24292E"/>
+          <w:sz w:val="21"/>
+          <w:szCs w:val="21"/>
+        </w:rPr>
+        <w:t>Тип переменных </w:t>
       </w:r>
       <w:proofErr w:type="spellStart"/>
       <w:r>
         <w:rPr>
-          <w:rFonts w:cstheme="minorHAnsi"/>
-          <w:color w:val="24292E"/>
-          <w:sz w:val="24"/>
-          <w:szCs w:val="24"/>
-          <w:shd w:val="clear" w:color="auto" w:fill="FFFFFF"/>
-        </w:rPr>
-        <w:t>KeyValidator</w:t>
+          <w:rStyle w:val="a5"/>
+          <w:rFonts w:ascii="Segoe UI" w:hAnsi="Segoe UI" w:cs="Segoe UI"/>
+          <w:color w:val="24292E"/>
+          <w:sz w:val="21"/>
+          <w:szCs w:val="21"/>
+        </w:rPr>
+        <w:t>Double</w:t>
       </w:r>
       <w:proofErr w:type="spellEnd"/>
       <w:r>
         <w:rPr>
-          <w:rFonts w:eastAsia="Times New Roman" w:cstheme="minorHAnsi"/>
-          <w:color w:val="24292E"/>
-          <w:sz w:val="24"/>
-          <w:szCs w:val="24"/>
-          <w:lang w:eastAsia="ru-RU"/>
-        </w:rPr>
-        <w:t xml:space="preserve"> </w:t>
-      </w:r>
-      <w:r>
-        <w:rPr>
-          <w:rFonts w:eastAsia="Times New Roman" w:cstheme="minorHAnsi"/>
-          <w:color w:val="24292E"/>
-          <w:sz w:val="24"/>
-          <w:szCs w:val="24"/>
-          <w:lang w:eastAsia="ru-RU"/>
-        </w:rPr>
-        <w:t>с использованием эталонных ключей</w:t>
-      </w:r>
-      <w:r>
-        <w:rPr>
-          <w:rFonts w:eastAsia="Times New Roman" w:cstheme="minorHAnsi"/>
-          <w:color w:val="24292E"/>
-          <w:sz w:val="24"/>
-          <w:szCs w:val="24"/>
-          <w:lang w:eastAsia="ru-RU"/>
-        </w:rPr>
-        <w:t xml:space="preserve"> приведенных в инструкции</w:t>
+          <w:rFonts w:ascii="Segoe UI" w:hAnsi="Segoe UI" w:cs="Segoe UI"/>
+          <w:color w:val="24292E"/>
+          <w:sz w:val="21"/>
+          <w:szCs w:val="21"/>
+        </w:rPr>
+        <w:t> выбран неверно. Проблема в том, что числа выражены через степени двойки. В результате рациональные числа (такие как 0.1, то есть 1∕10), знаменатель которых не является степенью двойки, не могут быть выражены точно. Рекомендуется использовать </w:t>
+      </w:r>
+      <w:proofErr w:type="spellStart"/>
+      <w:r>
+        <w:rPr>
+          <w:rStyle w:val="a5"/>
+          <w:rFonts w:ascii="Segoe UI" w:hAnsi="Segoe UI" w:cs="Segoe UI"/>
+          <w:color w:val="24292E"/>
+          <w:sz w:val="21"/>
+          <w:szCs w:val="21"/>
+        </w:rPr>
+        <w:t>BigDecimal</w:t>
+      </w:r>
+      <w:proofErr w:type="spellEnd"/>
+      <w:r>
+        <w:rPr>
+          <w:rStyle w:val="a5"/>
+          <w:rFonts w:ascii="Segoe UI" w:hAnsi="Segoe UI" w:cs="Segoe UI"/>
+          <w:color w:val="24292E"/>
+          <w:sz w:val="21"/>
+          <w:szCs w:val="21"/>
+        </w:rPr>
+        <w:t>.</w:t>
       </w:r>
     </w:p>
     <w:p>
@@ -1119,6 +1291,7 @@
           <w:shd w:val="clear" w:color="auto" w:fill="FFFFFF"/>
           <w:lang w:val="en-US"/>
         </w:rPr>
+        <w:lastRenderedPageBreak/>
         <w:t>OpenJDK</w:t>
       </w:r>
       <w:proofErr w:type="spellEnd"/>
@@ -2428,6 +2601,56 @@
       <w:contextualSpacing/>
     </w:pPr>
   </w:style>
+  <w:style w:type="paragraph" w:styleId="HTML">
+    <w:name w:val="HTML Preformatted"/>
+    <w:basedOn w:val="a"/>
+    <w:link w:val="HTML0"/>
+    <w:uiPriority w:val="99"/>
+    <w:semiHidden/>
+    <w:unhideWhenUsed/>
+    <w:rsid w:val="00F47A91"/>
+    <w:pPr>
+      <w:tabs>
+        <w:tab w:val="left" w:pos="916"/>
+        <w:tab w:val="left" w:pos="1832"/>
+        <w:tab w:val="left" w:pos="2748"/>
+        <w:tab w:val="left" w:pos="3664"/>
+        <w:tab w:val="left" w:pos="4580"/>
+        <w:tab w:val="left" w:pos="5496"/>
+        <w:tab w:val="left" w:pos="6412"/>
+        <w:tab w:val="left" w:pos="7328"/>
+        <w:tab w:val="left" w:pos="8244"/>
+        <w:tab w:val="left" w:pos="9160"/>
+        <w:tab w:val="left" w:pos="10076"/>
+        <w:tab w:val="left" w:pos="10992"/>
+        <w:tab w:val="left" w:pos="11908"/>
+        <w:tab w:val="left" w:pos="12824"/>
+        <w:tab w:val="left" w:pos="13740"/>
+        <w:tab w:val="left" w:pos="14656"/>
+      </w:tabs>
+      <w:spacing w:after="0" w:line="240" w:lineRule="auto"/>
+    </w:pPr>
+    <w:rPr>
+      <w:rFonts w:ascii="Courier New" w:eastAsia="Times New Roman" w:hAnsi="Courier New" w:cs="Courier New"/>
+      <w:sz w:val="20"/>
+      <w:szCs w:val="20"/>
+      <w:lang w:eastAsia="ru-RU"/>
+    </w:rPr>
+  </w:style>
+  <w:style w:type="character" w:customStyle="1" w:styleId="HTML0">
+    <w:name w:val="Стандартный HTML Знак"/>
+    <w:basedOn w:val="a0"/>
+    <w:link w:val="HTML"/>
+    <w:uiPriority w:val="99"/>
+    <w:semiHidden/>
+    <w:rsid w:val="00F47A91"/>
+    <w:rPr>
+      <w:rFonts w:ascii="Courier New" w:eastAsia="Times New Roman" w:hAnsi="Courier New" w:cs="Courier New"/>
+      <w:sz w:val="20"/>
+      <w:szCs w:val="20"/>
+      <w:lang w:eastAsia="ru-RU"/>
+    </w:rPr>
+  </w:style>
 </w:styles>
 </file>
 
